--- a/Lab manual 8.docx
+++ b/Lab manual 8.docx
@@ -89,6 +89,15 @@
           <w:sz w:val="28"/>
         </w:rPr>
       </w:pPr>
+    </w:p>
+    <w:p>
+      <w:pPr>
+        <w:rPr>
+          <w:rFonts w:ascii="Times New Roman" w:hAnsi="Times New Roman" w:cs="Times New Roman"/>
+          <w:b/>
+          <w:sz w:val="28"/>
+        </w:rPr>
+      </w:pPr>
       <w:r>
         <w:rPr>
           <w:rFonts w:ascii="Times New Roman" w:hAnsi="Times New Roman" w:cs="Times New Roman"/>
@@ -98,9 +107,9 @@
         </w:rPr>
         <w:drawing>
           <wp:inline distT="0" distB="0" distL="0" distR="0">
-            <wp:extent cx="4188809" cy="2733675"/>
-            <wp:effectExtent l="0" t="0" r="2540" b="0"/>
-            <wp:docPr id="1" name="Picture 1"/>
+            <wp:extent cx="3886200" cy="2400980"/>
+            <wp:effectExtent l="0" t="0" r="0" b="0"/>
+            <wp:docPr id="7" name="Picture 7"/>
             <wp:cNvGraphicFramePr>
               <a:graphicFrameLocks xmlns:a="http://schemas.openxmlformats.org/drawingml/2006/main" noChangeAspect="1"/>
             </wp:cNvGraphicFramePr>
@@ -108,7 +117,7 @@
               <a:graphicData uri="http://schemas.openxmlformats.org/drawingml/2006/picture">
                 <pic:pic xmlns:pic="http://schemas.openxmlformats.org/drawingml/2006/picture">
                   <pic:nvPicPr>
-                    <pic:cNvPr id="1" name="1.PNG"/>
+                    <pic:cNvPr id="7" name="1.PNG"/>
                     <pic:cNvPicPr/>
                   </pic:nvPicPr>
                   <pic:blipFill>
@@ -126,7 +135,7 @@
                   <pic:spPr>
                     <a:xfrm>
                       <a:off x="0" y="0"/>
-                      <a:ext cx="4189742" cy="2734284"/>
+                      <a:ext cx="3887728" cy="2401924"/>
                     </a:xfrm>
                     <a:prstGeom prst="rect">
                       <a:avLst/>
@@ -147,6 +156,7 @@
           <w:sz w:val="28"/>
         </w:rPr>
       </w:pPr>
+      <w:bookmarkStart w:id="0" w:name="_GoBack"/>
       <w:r>
         <w:rPr>
           <w:rFonts w:ascii="Times New Roman" w:hAnsi="Times New Roman" w:cs="Times New Roman"/>
@@ -156,9 +166,9 @@
         </w:rPr>
         <w:drawing>
           <wp:inline distT="0" distB="0" distL="0" distR="0">
-            <wp:extent cx="4972744" cy="2314898"/>
-            <wp:effectExtent l="0" t="0" r="0" b="9525"/>
-            <wp:docPr id="2" name="Picture 2"/>
+            <wp:extent cx="4429743" cy="2381582"/>
+            <wp:effectExtent l="0" t="0" r="9525" b="0"/>
+            <wp:docPr id="8" name="Picture 8"/>
             <wp:cNvGraphicFramePr>
               <a:graphicFrameLocks xmlns:a="http://schemas.openxmlformats.org/drawingml/2006/main" noChangeAspect="1"/>
             </wp:cNvGraphicFramePr>
@@ -166,7 +176,7 @@
               <a:graphicData uri="http://schemas.openxmlformats.org/drawingml/2006/picture">
                 <pic:pic xmlns:pic="http://schemas.openxmlformats.org/drawingml/2006/picture">
                   <pic:nvPicPr>
-                    <pic:cNvPr id="2" name="1a.PNG"/>
+                    <pic:cNvPr id="8" name="1a.PNG"/>
                     <pic:cNvPicPr/>
                   </pic:nvPicPr>
                   <pic:blipFill>
@@ -184,7 +194,7 @@
                   <pic:spPr>
                     <a:xfrm>
                       <a:off x="0" y="0"/>
-                      <a:ext cx="4972744" cy="2314898"/>
+                      <a:ext cx="4429743" cy="2381582"/>
                     </a:xfrm>
                     <a:prstGeom prst="rect">
                       <a:avLst/>
@@ -196,6 +206,7 @@
           </wp:inline>
         </w:drawing>
       </w:r>
+      <w:bookmarkEnd w:id="0"/>
     </w:p>
     <w:p>
       <w:pPr>
@@ -516,8 +527,6 @@
           </wp:inline>
         </w:drawing>
       </w:r>
-      <w:bookmarkStart w:id="0" w:name="_GoBack"/>
-      <w:bookmarkEnd w:id="0"/>
     </w:p>
     <w:sectPr>
       <w:pgSz w:w="12240" w:h="15840"/>
